--- a/ligecheng001.docx
+++ b/ligecheng001.docx
@@ -252,7 +252,7 @@
           <w:szCs w:val="21"/>
           <w:lang w:val="en-US" w:eastAsia="zh-CN"/>
         </w:rPr>
-        <w:t>教育背景：梧州职业学院     移动互联应用技术     大专</w:t>
+        <w:t>教育背景：梧州职业学院     移动互联应用技术     专科</w:t>
       </w:r>
     </w:p>
     <w:p>
@@ -297,7 +297,6 @@
           <w:lang w:val="en-US" w:eastAsia="zh-CN"/>
         </w:rPr>
         <w:tab/>
-        <w:t/>
       </w:r>
       <w:r>
         <w:rPr>
@@ -308,7 +307,6 @@
           <w:lang w:val="en-US" w:eastAsia="zh-CN"/>
         </w:rPr>
         <w:tab/>
-        <w:t/>
       </w:r>
       <w:r>
         <w:rPr>
@@ -319,7 +317,6 @@
           <w:lang w:val="en-US" w:eastAsia="zh-CN"/>
         </w:rPr>
         <w:tab/>
-        <w:t/>
       </w:r>
       <w:r>
         <w:rPr>
@@ -330,7 +327,6 @@
           <w:lang w:val="en-US" w:eastAsia="zh-CN"/>
         </w:rPr>
         <w:tab/>
-        <w:t/>
       </w:r>
       <w:r>
         <w:rPr>
@@ -341,7 +337,6 @@
           <w:lang w:val="en-US" w:eastAsia="zh-CN"/>
         </w:rPr>
         <w:tab/>
-        <w:t/>
       </w:r>
       <w:r>
         <w:rPr>
@@ -352,7 +347,6 @@
           <w:lang w:val="en-US" w:eastAsia="zh-CN"/>
         </w:rPr>
         <w:tab/>
-        <w:t/>
       </w:r>
       <w:r>
         <w:rPr>
@@ -363,7 +357,6 @@
           <w:lang w:val="en-US" w:eastAsia="zh-CN"/>
         </w:rPr>
         <w:tab/>
-        <w:t/>
       </w:r>
       <w:r>
         <w:rPr>
@@ -374,6 +367,15 @@
           <w:lang w:val="en-US" w:eastAsia="zh-CN"/>
         </w:rPr>
         <w:tab/>
+      </w:r>
+      <w:r>
+        <w:rPr>
+          <w:rFonts w:hint="eastAsia" w:asciiTheme="majorEastAsia" w:hAnsiTheme="majorEastAsia" w:eastAsiaTheme="majorEastAsia" w:cstheme="majorEastAsia"/>
+          <w:sz w:val="15"/>
+          <w:szCs w:val="15"/>
+          <w:u w:val="single"/>
+          <w:lang w:val="en-US" w:eastAsia="zh-CN"/>
+        </w:rPr>
         <w:t xml:space="preserve">                                                    </w:t>
       </w:r>
     </w:p>
@@ -416,8 +418,6 @@
         </w:rPr>
         <w:t>2019年1月至2019年月        深圳市脉伦信息科技有限公司</w:t>
       </w:r>
-      <w:bookmarkStart w:id="3" w:name="_GoBack"/>
-      <w:bookmarkEnd w:id="3"/>
     </w:p>
     <w:p>
       <w:pPr>
@@ -463,7 +463,6 @@
           <w:lang w:val="en-US" w:eastAsia="zh-CN"/>
         </w:rPr>
         <w:tab/>
-        <w:t/>
       </w:r>
       <w:r>
         <w:rPr>
@@ -474,7 +473,6 @@
           <w:lang w:val="en-US" w:eastAsia="zh-CN"/>
         </w:rPr>
         <w:tab/>
-        <w:t/>
       </w:r>
       <w:r>
         <w:rPr>
@@ -485,7 +483,6 @@
           <w:lang w:val="en-US" w:eastAsia="zh-CN"/>
         </w:rPr>
         <w:tab/>
-        <w:t/>
       </w:r>
       <w:r>
         <w:rPr>
@@ -496,7 +493,6 @@
           <w:lang w:val="en-US" w:eastAsia="zh-CN"/>
         </w:rPr>
         <w:tab/>
-        <w:t/>
       </w:r>
       <w:r>
         <w:rPr>
@@ -507,7 +503,6 @@
           <w:lang w:val="en-US" w:eastAsia="zh-CN"/>
         </w:rPr>
         <w:tab/>
-        <w:t/>
       </w:r>
       <w:r>
         <w:rPr>
@@ -518,7 +513,6 @@
           <w:lang w:val="en-US" w:eastAsia="zh-CN"/>
         </w:rPr>
         <w:tab/>
-        <w:t/>
       </w:r>
       <w:r>
         <w:rPr>
@@ -529,7 +523,6 @@
           <w:lang w:val="en-US" w:eastAsia="zh-CN"/>
         </w:rPr>
         <w:tab/>
-        <w:t/>
       </w:r>
       <w:r>
         <w:rPr>
@@ -540,7 +533,6 @@
           <w:lang w:val="en-US" w:eastAsia="zh-CN"/>
         </w:rPr>
         <w:tab/>
-        <w:t/>
       </w:r>
       <w:r>
         <w:rPr>
@@ -551,7 +543,6 @@
           <w:lang w:val="en-US" w:eastAsia="zh-CN"/>
         </w:rPr>
         <w:tab/>
-        <w:t/>
       </w:r>
       <w:r>
         <w:rPr>
@@ -562,7 +553,6 @@
           <w:lang w:val="en-US" w:eastAsia="zh-CN"/>
         </w:rPr>
         <w:tab/>
-        <w:t/>
       </w:r>
       <w:r>
         <w:rPr>
@@ -573,7 +563,6 @@
           <w:lang w:val="en-US" w:eastAsia="zh-CN"/>
         </w:rPr>
         <w:tab/>
-        <w:t/>
       </w:r>
       <w:r>
         <w:rPr>
@@ -584,7 +573,6 @@
           <w:lang w:val="en-US" w:eastAsia="zh-CN"/>
         </w:rPr>
         <w:tab/>
-        <w:t/>
       </w:r>
       <w:r>
         <w:rPr>
@@ -595,7 +583,6 @@
           <w:lang w:val="en-US" w:eastAsia="zh-CN"/>
         </w:rPr>
         <w:tab/>
-        <w:t/>
       </w:r>
       <w:r>
         <w:rPr>
@@ -606,7 +593,6 @@
           <w:lang w:val="en-US" w:eastAsia="zh-CN"/>
         </w:rPr>
         <w:tab/>
-        <w:t/>
       </w:r>
       <w:r>
         <w:rPr>
@@ -617,7 +603,6 @@
           <w:lang w:val="en-US" w:eastAsia="zh-CN"/>
         </w:rPr>
         <w:tab/>
-        <w:t/>
       </w:r>
       <w:r>
         <w:rPr>
@@ -628,7 +613,6 @@
           <w:lang w:val="en-US" w:eastAsia="zh-CN"/>
         </w:rPr>
         <w:tab/>
-        <w:t/>
       </w:r>
       <w:r>
         <w:rPr>
@@ -747,15 +731,17 @@
         <w:adjustRightInd w:val="0"/>
         <w:snapToGrid w:val="0"/>
         <w:spacing w:line="360" w:lineRule="atLeast"/>
-        <w:ind w:firstLine="0" w:firstLineChars="0"/>
+        <w:ind w:left="0" w:leftChars="0" w:firstLine="0" w:firstLineChars="0"/>
         <w:jc w:val="left"/>
         <w:textAlignment w:val="auto"/>
         <w:rPr>
-          <w:rFonts w:hint="eastAsia" w:asciiTheme="minorEastAsia" w:hAnsiTheme="minorEastAsia" w:eastAsiaTheme="minorEastAsia" w:cstheme="minorEastAsia"/>
-          <w:color w:val="auto"/>
-          <w:sz w:val="21"/>
-          <w:szCs w:val="21"/>
-          <w:shd w:val="clear" w:color="auto" w:fill="FFFFFF"/>
+          <w:rFonts w:hint="eastAsia" w:asciiTheme="minorEastAsia" w:hAnsiTheme="minorEastAsia" w:cstheme="minorEastAsia"/>
+          <w:b w:val="0"/>
+          <w:bCs w:val="0"/>
+          <w:color w:val="auto"/>
+          <w:sz w:val="21"/>
+          <w:szCs w:val="21"/>
+          <w:lang w:val="en-US" w:eastAsia="zh-CN"/>
         </w:rPr>
       </w:pPr>
       <w:r>
@@ -771,22 +757,27 @@
       </w:r>
       <w:r>
         <w:rPr>
-          <w:rFonts w:hint="eastAsia" w:asciiTheme="minorEastAsia" w:hAnsiTheme="minorEastAsia" w:eastAsiaTheme="minorEastAsia" w:cstheme="minorEastAsia"/>
-          <w:color w:val="auto"/>
-          <w:sz w:val="21"/>
-          <w:szCs w:val="21"/>
-        </w:rPr>
-        <w:t>慢点儿网的主旨是</w:t>
-      </w:r>
-      <w:r>
-        <w:rPr>
-          <w:rFonts w:hint="eastAsia" w:asciiTheme="minorEastAsia" w:hAnsiTheme="minorEastAsia" w:eastAsiaTheme="minorEastAsia" w:cstheme="minorEastAsia"/>
-          <w:color w:val="auto"/>
-          <w:sz w:val="21"/>
-          <w:szCs w:val="21"/>
-          <w:shd w:val="clear" w:color="auto" w:fill="FFFFFF"/>
-        </w:rPr>
-        <w:t>发现匠人和小店，发现有趣和创意，与年轻人的各种日常爱好，旅游路线息息相关。</w:t>
+          <w:rFonts w:hint="eastAsia" w:asciiTheme="minorEastAsia" w:hAnsiTheme="minorEastAsia" w:cstheme="minorEastAsia"/>
+          <w:b w:val="0"/>
+          <w:bCs w:val="0"/>
+          <w:color w:val="auto"/>
+          <w:sz w:val="21"/>
+          <w:szCs w:val="21"/>
+          <w:lang w:eastAsia="zh-CN"/>
+        </w:rPr>
+        <w:t>慢点儿网是以旅游，文章，交友的综合平台，整个项目采用了</w:t>
+      </w:r>
+      <w:r>
+        <w:rPr>
+          <w:rFonts w:hint="eastAsia" w:asciiTheme="minorEastAsia" w:hAnsiTheme="minorEastAsia" w:cstheme="minorEastAsia"/>
+          <w:b w:val="0"/>
+          <w:bCs w:val="0"/>
+          <w:color w:val="auto"/>
+          <w:sz w:val="21"/>
+          <w:szCs w:val="21"/>
+          <w:lang w:val="en-US" w:eastAsia="zh-CN"/>
+        </w:rPr>
+        <w:t>Spring+SpringMVC</w:t>
       </w:r>
     </w:p>
     <w:p>
@@ -811,36 +802,25 @@
         <w:textAlignment w:val="auto"/>
         <w:rPr>
           <w:rFonts w:hint="default" w:asciiTheme="minorEastAsia" w:hAnsiTheme="minorEastAsia" w:cstheme="minorEastAsia"/>
-          <w:color w:val="auto"/>
-          <w:sz w:val="21"/>
-          <w:szCs w:val="21"/>
-          <w:shd w:val="clear" w:color="auto" w:fill="FFFFFF"/>
-          <w:lang w:val="en-US" w:eastAsia="zh-CN"/>
-        </w:rPr>
-      </w:pPr>
-      <w:r>
-        <w:rPr>
-          <w:rFonts w:hint="eastAsia" w:asciiTheme="minorEastAsia" w:hAnsiTheme="minorEastAsia" w:cstheme="minorEastAsia"/>
-          <w:b/>
-          <w:bCs/>
-          <w:color w:val="auto"/>
-          <w:sz w:val="24"/>
-          <w:szCs w:val="24"/>
-          <w:shd w:val="clear" w:color="auto" w:fill="FFFFFF"/>
-          <w:lang w:val="en-US" w:eastAsia="zh-CN"/>
-        </w:rPr>
-        <w:t>主要功能：</w:t>
-      </w:r>
-      <w:r>
-        <w:rPr>
-          <w:rFonts w:hint="eastAsia" w:asciiTheme="minorEastAsia" w:hAnsiTheme="minorEastAsia" w:cstheme="minorEastAsia"/>
-          <w:color w:val="auto"/>
-          <w:sz w:val="21"/>
-          <w:szCs w:val="21"/>
-          <w:shd w:val="clear" w:color="auto" w:fill="FFFFFF"/>
-          <w:lang w:val="en-US" w:eastAsia="zh-CN"/>
-        </w:rPr>
-        <w:t>旅游攻略推荐 游记，旅行交友，留言，投稿。</w:t>
+          <w:b w:val="0"/>
+          <w:bCs w:val="0"/>
+          <w:color w:val="auto"/>
+          <w:sz w:val="21"/>
+          <w:szCs w:val="21"/>
+          <w:lang w:val="en-US" w:eastAsia="zh-CN"/>
+        </w:rPr>
+      </w:pPr>
+      <w:r>
+        <w:rPr>
+          <w:rFonts w:hint="eastAsia" w:asciiTheme="minorEastAsia" w:hAnsiTheme="minorEastAsia" w:cstheme="minorEastAsia"/>
+          <w:b w:val="0"/>
+          <w:bCs w:val="0"/>
+          <w:color w:val="auto"/>
+          <w:sz w:val="21"/>
+          <w:szCs w:val="21"/>
+          <w:lang w:val="en-US" w:eastAsia="zh-CN"/>
+        </w:rPr>
+        <w:t>+Mybatis框架搭建,我们基于SOA架构使用了dubbo作为服务中间件，搭建了Redis集群，用于处理出现高并发场景，提高系统的可用性。</w:t>
       </w:r>
     </w:p>
     <w:p>
@@ -864,7 +844,7 @@
         <w:jc w:val="left"/>
         <w:textAlignment w:val="auto"/>
         <w:rPr>
-          <w:rFonts w:hint="eastAsia" w:asciiTheme="minorEastAsia" w:hAnsiTheme="minorEastAsia" w:cstheme="minorEastAsia"/>
+          <w:rFonts w:hint="default" w:asciiTheme="minorEastAsia" w:hAnsiTheme="minorEastAsia" w:cstheme="minorEastAsia"/>
           <w:color w:val="auto"/>
           <w:sz w:val="21"/>
           <w:szCs w:val="21"/>
@@ -881,41 +861,20 @@
           <w:sz w:val="24"/>
           <w:szCs w:val="24"/>
           <w:shd w:val="clear" w:color="auto" w:fill="FFFFFF"/>
-          <w:lang w:eastAsia="zh-CN"/>
-        </w:rPr>
-        <w:t>技术要点：</w:t>
-      </w:r>
-      <w:r>
-        <w:rPr>
-          <w:rFonts w:hint="eastAsia" w:asciiTheme="minorEastAsia" w:hAnsiTheme="minorEastAsia" w:eastAsiaTheme="minorEastAsia" w:cstheme="minorEastAsia"/>
-          <w:color w:val="auto"/>
-          <w:sz w:val="21"/>
-          <w:szCs w:val="21"/>
-          <w:shd w:val="clear" w:color="auto" w:fill="FFFFFF"/>
-        </w:rPr>
-        <w:t>项目</w:t>
-      </w:r>
-      <w:r>
-        <w:rPr>
-          <w:rFonts w:hint="eastAsia" w:asciiTheme="minorEastAsia" w:hAnsiTheme="minorEastAsia" w:cstheme="minorEastAsia"/>
-          <w:color w:val="auto"/>
-          <w:sz w:val="21"/>
-          <w:szCs w:val="21"/>
-          <w:shd w:val="clear" w:color="auto" w:fill="FFFFFF"/>
-          <w:lang w:eastAsia="zh-CN"/>
-        </w:rPr>
-        <w:t>架构使用了</w:t>
-      </w:r>
-      <w:r>
-        <w:rPr>
-          <w:rFonts w:hint="eastAsia" w:asciiTheme="minorEastAsia" w:hAnsiTheme="minorEastAsia" w:cstheme="minorEastAsia"/>
-          <w:color w:val="auto"/>
-          <w:sz w:val="21"/>
-          <w:szCs w:val="21"/>
-          <w:shd w:val="clear" w:color="auto" w:fill="FFFFFF"/>
-          <w:lang w:val="en-US" w:eastAsia="zh-CN"/>
-        </w:rPr>
-        <w:t xml:space="preserve"> Spring ,SpringMVC , Mybatis,</w:t>
+          <w:lang w:val="en-US" w:eastAsia="zh-CN"/>
+        </w:rPr>
+        <w:t>主要功能：</w:t>
+      </w:r>
+      <w:r>
+        <w:rPr>
+          <w:rFonts w:hint="eastAsia" w:asciiTheme="minorEastAsia" w:hAnsiTheme="minorEastAsia" w:cstheme="minorEastAsia"/>
+          <w:color w:val="auto"/>
+          <w:sz w:val="21"/>
+          <w:szCs w:val="21"/>
+          <w:shd w:val="clear" w:color="auto" w:fill="FFFFFF"/>
+          <w:lang w:val="en-US" w:eastAsia="zh-CN"/>
+        </w:rPr>
+        <w:t>旅游攻略推荐 游记，旅行交友，留言，投稿。</w:t>
       </w:r>
     </w:p>
     <w:p>
@@ -939,67 +898,41 @@
         <w:jc w:val="left"/>
         <w:textAlignment w:val="auto"/>
         <w:rPr>
-          <w:rFonts w:hint="eastAsia" w:asciiTheme="minorEastAsia" w:hAnsiTheme="minorEastAsia" w:cstheme="minorEastAsia"/>
-          <w:color w:val="auto"/>
-          <w:sz w:val="21"/>
-          <w:szCs w:val="21"/>
-          <w:shd w:val="clear" w:color="auto" w:fill="FFFFFF"/>
-          <w:lang w:val="en-US" w:eastAsia="zh-CN"/>
-        </w:rPr>
-      </w:pPr>
-      <w:r>
-        <w:rPr>
-          <w:rFonts w:hint="eastAsia" w:asciiTheme="minorEastAsia" w:hAnsiTheme="minorEastAsia" w:cstheme="minorEastAsia"/>
-          <w:color w:val="auto"/>
-          <w:sz w:val="21"/>
-          <w:szCs w:val="21"/>
-          <w:shd w:val="clear" w:color="auto" w:fill="FFFFFF"/>
-          <w:lang w:val="en-US" w:eastAsia="zh-CN"/>
-        </w:rPr>
-        <w:t>Cache机制优化减轻对数据库的压力，WebSocket和STOMP实现的消息功能，</w:t>
-      </w:r>
-      <w:r>
-        <w:rPr>
-          <w:rFonts w:hint="eastAsia" w:asciiTheme="minorEastAsia" w:hAnsiTheme="minorEastAsia" w:eastAsiaTheme="minorEastAsia" w:cstheme="minorEastAsia"/>
-          <w:color w:val="auto"/>
-          <w:sz w:val="21"/>
-          <w:szCs w:val="21"/>
-          <w:shd w:val="clear" w:color="auto" w:fill="FFFFFF"/>
-        </w:rPr>
-        <w:t>View</w:t>
-      </w:r>
-      <w:r>
-        <w:rPr>
-          <w:rFonts w:hint="eastAsia" w:asciiTheme="minorEastAsia" w:hAnsiTheme="minorEastAsia" w:cstheme="minorEastAsia"/>
-          <w:color w:val="auto"/>
-          <w:sz w:val="21"/>
-          <w:szCs w:val="21"/>
-          <w:shd w:val="clear" w:color="auto" w:fill="FFFFFF"/>
-          <w:lang w:val="en-US" w:eastAsia="zh-CN"/>
-        </w:rPr>
-        <w:t xml:space="preserve"> 使用</w:t>
-      </w:r>
-      <w:r>
-        <w:rPr>
-          <w:rFonts w:hint="eastAsia" w:asciiTheme="minorEastAsia" w:hAnsiTheme="minorEastAsia" w:eastAsiaTheme="minorEastAsia" w:cstheme="minorEastAsia"/>
-          <w:color w:val="auto"/>
-          <w:sz w:val="21"/>
-          <w:szCs w:val="21"/>
-          <w:shd w:val="clear" w:color="auto" w:fill="FFFFFF"/>
-          <w:lang w:val="en-US" w:eastAsia="zh-CN"/>
-        </w:rPr>
-        <w:t>H5+Ajava进行前后端解构分离</w:t>
-      </w:r>
-      <w:r>
-        <w:rPr>
-          <w:rFonts w:hint="eastAsia" w:asciiTheme="minorEastAsia" w:hAnsiTheme="minorEastAsia" w:cstheme="minorEastAsia"/>
-          <w:color w:val="auto"/>
-          <w:sz w:val="21"/>
-          <w:szCs w:val="21"/>
-          <w:shd w:val="clear" w:color="auto" w:fill="FFFFFF"/>
-          <w:lang w:val="en-US" w:eastAsia="zh-CN"/>
-        </w:rPr>
-        <w:t>。</w:t>
+          <w:rFonts w:hint="default" w:asciiTheme="minorEastAsia" w:hAnsiTheme="minorEastAsia" w:cstheme="minorEastAsia"/>
+          <w:b w:val="0"/>
+          <w:bCs w:val="0"/>
+          <w:color w:val="auto"/>
+          <w:sz w:val="21"/>
+          <w:szCs w:val="21"/>
+          <w:shd w:val="clear" w:color="auto" w:fill="FFFFFF"/>
+          <w:lang w:val="en-US" w:eastAsia="zh-CN"/>
+        </w:rPr>
+      </w:pPr>
+      <w:r>
+        <w:rPr>
+          <w:rFonts w:hint="eastAsia" w:asciiTheme="minorEastAsia" w:hAnsiTheme="minorEastAsia" w:cstheme="minorEastAsia"/>
+          <w:b/>
+          <w:bCs/>
+          <w:color w:val="auto"/>
+          <w:sz w:val="24"/>
+          <w:szCs w:val="24"/>
+          <w:shd w:val="clear" w:color="auto" w:fill="FFFFFF"/>
+          <w:lang w:eastAsia="zh-CN"/>
+        </w:rPr>
+        <w:t>技术框架：</w:t>
+      </w:r>
+      <w:r>
+        <w:rPr>
+          <w:rFonts w:hint="eastAsia" w:asciiTheme="minorEastAsia" w:hAnsiTheme="minorEastAsia" w:cstheme="minorEastAsia"/>
+          <w:b w:val="0"/>
+          <w:bCs w:val="0"/>
+          <w:color w:val="auto"/>
+          <w:sz w:val="24"/>
+          <w:szCs w:val="24"/>
+          <w:shd w:val="clear" w:color="auto" w:fill="FFFFFF"/>
+          <w:lang w:val="en-US" w:eastAsia="zh-CN"/>
+        </w:rPr>
+        <w:t>Spring, SpringMVC, Mybatis,dubbo ,Nginx ,Redis</w:t>
       </w:r>
     </w:p>
     <w:p>
@@ -1988,6 +1921,33 @@
         <w:jc w:val="left"/>
         <w:textAlignment w:val="auto"/>
         <w:rPr>
+          <w:rFonts w:hint="default" w:ascii="宋体" w:hAnsi="宋体" w:eastAsia="宋体" w:cs="宋体"/>
+          <w:i w:val="0"/>
+          <w:caps w:val="0"/>
+          <w:color w:val="auto"/>
+          <w:spacing w:val="0"/>
+          <w:kern w:val="0"/>
+          <w:sz w:val="21"/>
+          <w:szCs w:val="21"/>
+          <w:shd w:val="clear" w:fill="FFFFFF"/>
+          <w:lang w:val="en-US" w:eastAsia="zh-CN" w:bidi="ar"/>
+        </w:rPr>
+      </w:pPr>
+      <w:r>
+        <w:rPr>
+          <w:rFonts w:hint="eastAsia" w:asciiTheme="minorEastAsia" w:hAnsiTheme="minorEastAsia" w:cstheme="minorEastAsia"/>
+          <w:b/>
+          <w:bCs/>
+          <w:color w:val="auto"/>
+          <w:sz w:val="24"/>
+          <w:szCs w:val="24"/>
+          <w:shd w:val="clear" w:color="auto" w:fill="FFFFFF"/>
+          <w:lang w:val="en-US" w:eastAsia="zh-CN"/>
+        </w:rPr>
+        <w:t>功能模块：</w:t>
+      </w:r>
+      <w:r>
+        <w:rPr>
           <w:rFonts w:hint="eastAsia" w:ascii="宋体" w:hAnsi="宋体" w:eastAsia="宋体" w:cs="宋体"/>
           <w:i w:val="0"/>
           <w:caps w:val="0"/>
@@ -1999,55 +1959,7 @@
           <w:shd w:val="clear" w:fill="FFFFFF"/>
           <w:lang w:val="en-US" w:eastAsia="zh-CN" w:bidi="ar"/>
         </w:rPr>
-      </w:pPr>
-      <w:r>
-        <w:rPr>
-          <w:rFonts w:hint="eastAsia" w:asciiTheme="minorEastAsia" w:hAnsiTheme="minorEastAsia" w:cstheme="minorEastAsia"/>
-          <w:b/>
-          <w:bCs/>
-          <w:color w:val="auto"/>
-          <w:sz w:val="24"/>
-          <w:szCs w:val="24"/>
-          <w:shd w:val="clear" w:color="auto" w:fill="FFFFFF"/>
-          <w:lang w:val="en-US" w:eastAsia="zh-CN"/>
-        </w:rPr>
-        <w:t>功能模块：</w:t>
-      </w:r>
-      <w:r>
-        <w:rPr>
-          <w:rFonts w:hint="eastAsia" w:ascii="宋体" w:hAnsi="宋体" w:eastAsia="宋体" w:cs="宋体"/>
-          <w:i w:val="0"/>
-          <w:caps w:val="0"/>
-          <w:color w:val="auto"/>
-          <w:spacing w:val="0"/>
-          <w:kern w:val="0"/>
-          <w:sz w:val="21"/>
-          <w:szCs w:val="21"/>
-          <w:shd w:val="clear" w:fill="FFFFFF"/>
-          <w:lang w:val="en-US" w:eastAsia="zh-CN" w:bidi="ar"/>
-        </w:rPr>
-        <w:t>原图上传，打标签。用标签标出爱好，找到趣味相投的人。热门频道，随意订阅。同城摄影俱乐部，线上线下齐互动。创建专属图片兴趣圈子，物以类聚，图以群分，好图一起玩</w:t>
-      </w:r>
-      <w:bookmarkStart w:id="0" w:name="软件特色"/>
-      <w:bookmarkEnd w:id="0"/>
-      <w:bookmarkStart w:id="1" w:name="sub17883517_3"/>
-      <w:bookmarkEnd w:id="1"/>
-      <w:bookmarkStart w:id="2" w:name="3"/>
-      <w:bookmarkEnd w:id="2"/>
-      <w:r>
-        <w:rPr>
-          <w:rFonts w:hint="eastAsia" w:ascii="宋体" w:hAnsi="宋体" w:eastAsia="宋体" w:cs="宋体"/>
-          <w:i w:val="0"/>
-          <w:caps w:val="0"/>
-          <w:color w:val="auto"/>
-          <w:spacing w:val="0"/>
-          <w:kern w:val="0"/>
-          <w:sz w:val="21"/>
-          <w:szCs w:val="21"/>
-          <w:shd w:val="clear" w:fill="FFFFFF"/>
-          <w:lang w:val="en-US" w:eastAsia="zh-CN" w:bidi="ar"/>
-        </w:rPr>
-        <w:t>。</w:t>
+        <w:t>原图上传，标签模块,频道模块,订阅模块,线下同城摄影俱乐部.</w:t>
       </w:r>
     </w:p>
     <w:p>
@@ -2113,8 +2025,9 @@
           <w:shd w:val="clear" w:fill="FFFFFF"/>
           <w:lang w:val="en-US" w:eastAsia="zh-CN" w:bidi="ar"/>
         </w:rPr>
-        <w:t>项目使用了springboot springMVC Mybatis构建项目框架，</w:t>
-      </w:r>
+        <w:t>项目使用了Spring springMVC Mybatis构建项目框架，</w:t>
+      </w:r>
+      <w:bookmarkStart w:id="0" w:name="_GoBack"/>
       <w:r>
         <w:rPr>
           <w:rFonts w:ascii="sans-serif" w:hAnsi="sans-serif" w:eastAsia="宋体" w:cs="sans-serif"/>
@@ -2130,6 +2043,7 @@
         </w:rPr>
         <w:t>MultipartFile</w:t>
       </w:r>
+      <w:bookmarkEnd w:id="0"/>
       <w:r>
         <w:rPr>
           <w:rFonts w:hint="eastAsia" w:ascii="sans-serif" w:hAnsi="sans-serif" w:eastAsia="宋体" w:cs="sans-serif"/>
@@ -2158,7 +2072,7 @@
           <w:shd w:val="clear" w:fill="FFFFFF"/>
           <w:lang w:val="en-US" w:eastAsia="zh-CN" w:bidi="ar"/>
         </w:rPr>
-        <w:t>RabbitMQ集群构建 Zookeeper服务器集群，</w:t>
+        <w:t>RabbitMQ集群构建，S</w:t>
       </w:r>
       <w:r>
         <w:rPr>
@@ -2370,232 +2284,216 @@
           <w:lang w:val="en-US" w:eastAsia="zh-CN"/>
         </w:rPr>
         <w:tab/>
-        <w:t/>
-      </w:r>
-      <w:r>
-        <w:rPr>
-          <w:rFonts w:hint="eastAsia" w:asciiTheme="minorEastAsia" w:hAnsiTheme="minorEastAsia" w:cstheme="minorEastAsia"/>
-          <w:b/>
-          <w:bCs/>
-          <w:color w:val="auto"/>
-          <w:sz w:val="21"/>
-          <w:szCs w:val="21"/>
-          <w:u w:val="single"/>
-          <w:shd w:val="clear" w:color="auto" w:fill="FFFFFF"/>
-          <w:lang w:val="en-US" w:eastAsia="zh-CN"/>
-        </w:rPr>
-        <w:tab/>
-        <w:t/>
-      </w:r>
-      <w:r>
-        <w:rPr>
-          <w:rFonts w:hint="eastAsia" w:asciiTheme="minorEastAsia" w:hAnsiTheme="minorEastAsia" w:cstheme="minorEastAsia"/>
-          <w:b/>
-          <w:bCs/>
-          <w:color w:val="auto"/>
-          <w:sz w:val="21"/>
-          <w:szCs w:val="21"/>
-          <w:u w:val="single"/>
-          <w:shd w:val="clear" w:color="auto" w:fill="FFFFFF"/>
-          <w:lang w:val="en-US" w:eastAsia="zh-CN"/>
-        </w:rPr>
-        <w:tab/>
-        <w:t/>
-      </w:r>
-      <w:r>
-        <w:rPr>
-          <w:rFonts w:hint="eastAsia" w:asciiTheme="minorEastAsia" w:hAnsiTheme="minorEastAsia" w:cstheme="minorEastAsia"/>
-          <w:b/>
-          <w:bCs/>
-          <w:color w:val="auto"/>
-          <w:sz w:val="21"/>
-          <w:szCs w:val="21"/>
-          <w:u w:val="single"/>
-          <w:shd w:val="clear" w:color="auto" w:fill="FFFFFF"/>
-          <w:lang w:val="en-US" w:eastAsia="zh-CN"/>
-        </w:rPr>
-        <w:tab/>
-        <w:t/>
-      </w:r>
-      <w:r>
-        <w:rPr>
-          <w:rFonts w:hint="eastAsia" w:asciiTheme="minorEastAsia" w:hAnsiTheme="minorEastAsia" w:cstheme="minorEastAsia"/>
-          <w:b/>
-          <w:bCs/>
-          <w:color w:val="auto"/>
-          <w:sz w:val="21"/>
-          <w:szCs w:val="21"/>
-          <w:u w:val="single"/>
-          <w:shd w:val="clear" w:color="auto" w:fill="FFFFFF"/>
-          <w:lang w:val="en-US" w:eastAsia="zh-CN"/>
-        </w:rPr>
-        <w:tab/>
-        <w:t/>
-      </w:r>
-      <w:r>
-        <w:rPr>
-          <w:rFonts w:hint="eastAsia" w:asciiTheme="minorEastAsia" w:hAnsiTheme="minorEastAsia" w:cstheme="minorEastAsia"/>
-          <w:b/>
-          <w:bCs/>
-          <w:color w:val="auto"/>
-          <w:sz w:val="21"/>
-          <w:szCs w:val="21"/>
-          <w:u w:val="single"/>
-          <w:shd w:val="clear" w:color="auto" w:fill="FFFFFF"/>
-          <w:lang w:val="en-US" w:eastAsia="zh-CN"/>
-        </w:rPr>
-        <w:tab/>
-        <w:t/>
-      </w:r>
-      <w:r>
-        <w:rPr>
-          <w:rFonts w:hint="eastAsia" w:asciiTheme="minorEastAsia" w:hAnsiTheme="minorEastAsia" w:cstheme="minorEastAsia"/>
-          <w:b/>
-          <w:bCs/>
-          <w:color w:val="auto"/>
-          <w:sz w:val="21"/>
-          <w:szCs w:val="21"/>
-          <w:u w:val="single"/>
-          <w:shd w:val="clear" w:color="auto" w:fill="FFFFFF"/>
-          <w:lang w:val="en-US" w:eastAsia="zh-CN"/>
-        </w:rPr>
-        <w:tab/>
-        <w:t/>
-      </w:r>
-      <w:r>
-        <w:rPr>
-          <w:rFonts w:hint="eastAsia" w:asciiTheme="minorEastAsia" w:hAnsiTheme="minorEastAsia" w:cstheme="minorEastAsia"/>
-          <w:b/>
-          <w:bCs/>
-          <w:color w:val="auto"/>
-          <w:sz w:val="21"/>
-          <w:szCs w:val="21"/>
-          <w:u w:val="single"/>
-          <w:shd w:val="clear" w:color="auto" w:fill="FFFFFF"/>
-          <w:lang w:val="en-US" w:eastAsia="zh-CN"/>
-        </w:rPr>
-        <w:tab/>
-        <w:t/>
-      </w:r>
-      <w:r>
-        <w:rPr>
-          <w:rFonts w:hint="eastAsia" w:asciiTheme="minorEastAsia" w:hAnsiTheme="minorEastAsia" w:cstheme="minorEastAsia"/>
-          <w:b/>
-          <w:bCs/>
-          <w:color w:val="auto"/>
-          <w:sz w:val="21"/>
-          <w:szCs w:val="21"/>
-          <w:u w:val="single"/>
-          <w:shd w:val="clear" w:color="auto" w:fill="FFFFFF"/>
-          <w:lang w:val="en-US" w:eastAsia="zh-CN"/>
-        </w:rPr>
-        <w:tab/>
-        <w:t/>
-      </w:r>
-      <w:r>
-        <w:rPr>
-          <w:rFonts w:hint="eastAsia" w:asciiTheme="minorEastAsia" w:hAnsiTheme="minorEastAsia" w:cstheme="minorEastAsia"/>
-          <w:b/>
-          <w:bCs/>
-          <w:color w:val="auto"/>
-          <w:sz w:val="21"/>
-          <w:szCs w:val="21"/>
-          <w:u w:val="single"/>
-          <w:shd w:val="clear" w:color="auto" w:fill="FFFFFF"/>
-          <w:lang w:val="en-US" w:eastAsia="zh-CN"/>
-        </w:rPr>
-        <w:tab/>
-        <w:t/>
-      </w:r>
-      <w:r>
-        <w:rPr>
-          <w:rFonts w:hint="eastAsia" w:asciiTheme="minorEastAsia" w:hAnsiTheme="minorEastAsia" w:cstheme="minorEastAsia"/>
-          <w:b/>
-          <w:bCs/>
-          <w:color w:val="auto"/>
-          <w:sz w:val="21"/>
-          <w:szCs w:val="21"/>
-          <w:u w:val="single"/>
-          <w:shd w:val="clear" w:color="auto" w:fill="FFFFFF"/>
-          <w:lang w:val="en-US" w:eastAsia="zh-CN"/>
-        </w:rPr>
-        <w:tab/>
-        <w:t/>
-      </w:r>
-      <w:r>
-        <w:rPr>
-          <w:rFonts w:hint="eastAsia" w:asciiTheme="minorEastAsia" w:hAnsiTheme="minorEastAsia" w:cstheme="minorEastAsia"/>
-          <w:b/>
-          <w:bCs/>
-          <w:color w:val="auto"/>
-          <w:sz w:val="21"/>
-          <w:szCs w:val="21"/>
-          <w:u w:val="single"/>
-          <w:shd w:val="clear" w:color="auto" w:fill="FFFFFF"/>
-          <w:lang w:val="en-US" w:eastAsia="zh-CN"/>
-        </w:rPr>
-        <w:tab/>
-        <w:t/>
-      </w:r>
-      <w:r>
-        <w:rPr>
-          <w:rFonts w:hint="eastAsia" w:asciiTheme="minorEastAsia" w:hAnsiTheme="minorEastAsia" w:cstheme="minorEastAsia"/>
-          <w:b/>
-          <w:bCs/>
-          <w:color w:val="auto"/>
-          <w:sz w:val="21"/>
-          <w:szCs w:val="21"/>
-          <w:u w:val="single"/>
-          <w:shd w:val="clear" w:color="auto" w:fill="FFFFFF"/>
-          <w:lang w:val="en-US" w:eastAsia="zh-CN"/>
-        </w:rPr>
-        <w:tab/>
-        <w:t/>
-      </w:r>
-      <w:r>
-        <w:rPr>
-          <w:rFonts w:hint="eastAsia" w:asciiTheme="minorEastAsia" w:hAnsiTheme="minorEastAsia" w:cstheme="minorEastAsia"/>
-          <w:b/>
-          <w:bCs/>
-          <w:color w:val="auto"/>
-          <w:sz w:val="21"/>
-          <w:szCs w:val="21"/>
-          <w:u w:val="single"/>
-          <w:shd w:val="clear" w:color="auto" w:fill="FFFFFF"/>
-          <w:lang w:val="en-US" w:eastAsia="zh-CN"/>
-        </w:rPr>
-        <w:tab/>
-        <w:t/>
-      </w:r>
-      <w:r>
-        <w:rPr>
-          <w:rFonts w:hint="eastAsia" w:asciiTheme="minorEastAsia" w:hAnsiTheme="minorEastAsia" w:cstheme="minorEastAsia"/>
-          <w:b/>
-          <w:bCs/>
-          <w:color w:val="auto"/>
-          <w:sz w:val="21"/>
-          <w:szCs w:val="21"/>
-          <w:u w:val="single"/>
-          <w:shd w:val="clear" w:color="auto" w:fill="FFFFFF"/>
-          <w:lang w:val="en-US" w:eastAsia="zh-CN"/>
-        </w:rPr>
-        <w:tab/>
-        <w:t/>
-      </w:r>
-      <w:r>
-        <w:rPr>
-          <w:rFonts w:hint="eastAsia" w:asciiTheme="minorEastAsia" w:hAnsiTheme="minorEastAsia" w:cstheme="minorEastAsia"/>
-          <w:b/>
-          <w:bCs/>
-          <w:color w:val="auto"/>
-          <w:sz w:val="21"/>
-          <w:szCs w:val="21"/>
-          <w:u w:val="single"/>
-          <w:shd w:val="clear" w:color="auto" w:fill="FFFFFF"/>
-          <w:lang w:val="en-US" w:eastAsia="zh-CN"/>
-        </w:rPr>
-        <w:tab/>
-        <w:t/>
+      </w:r>
+      <w:r>
+        <w:rPr>
+          <w:rFonts w:hint="eastAsia" w:asciiTheme="minorEastAsia" w:hAnsiTheme="minorEastAsia" w:cstheme="minorEastAsia"/>
+          <w:b/>
+          <w:bCs/>
+          <w:color w:val="auto"/>
+          <w:sz w:val="21"/>
+          <w:szCs w:val="21"/>
+          <w:u w:val="single"/>
+          <w:shd w:val="clear" w:color="auto" w:fill="FFFFFF"/>
+          <w:lang w:val="en-US" w:eastAsia="zh-CN"/>
+        </w:rPr>
+        <w:tab/>
+      </w:r>
+      <w:r>
+        <w:rPr>
+          <w:rFonts w:hint="eastAsia" w:asciiTheme="minorEastAsia" w:hAnsiTheme="minorEastAsia" w:cstheme="minorEastAsia"/>
+          <w:b/>
+          <w:bCs/>
+          <w:color w:val="auto"/>
+          <w:sz w:val="21"/>
+          <w:szCs w:val="21"/>
+          <w:u w:val="single"/>
+          <w:shd w:val="clear" w:color="auto" w:fill="FFFFFF"/>
+          <w:lang w:val="en-US" w:eastAsia="zh-CN"/>
+        </w:rPr>
+        <w:tab/>
+      </w:r>
+      <w:r>
+        <w:rPr>
+          <w:rFonts w:hint="eastAsia" w:asciiTheme="minorEastAsia" w:hAnsiTheme="minorEastAsia" w:cstheme="minorEastAsia"/>
+          <w:b/>
+          <w:bCs/>
+          <w:color w:val="auto"/>
+          <w:sz w:val="21"/>
+          <w:szCs w:val="21"/>
+          <w:u w:val="single"/>
+          <w:shd w:val="clear" w:color="auto" w:fill="FFFFFF"/>
+          <w:lang w:val="en-US" w:eastAsia="zh-CN"/>
+        </w:rPr>
+        <w:tab/>
+      </w:r>
+      <w:r>
+        <w:rPr>
+          <w:rFonts w:hint="eastAsia" w:asciiTheme="minorEastAsia" w:hAnsiTheme="minorEastAsia" w:cstheme="minorEastAsia"/>
+          <w:b/>
+          <w:bCs/>
+          <w:color w:val="auto"/>
+          <w:sz w:val="21"/>
+          <w:szCs w:val="21"/>
+          <w:u w:val="single"/>
+          <w:shd w:val="clear" w:color="auto" w:fill="FFFFFF"/>
+          <w:lang w:val="en-US" w:eastAsia="zh-CN"/>
+        </w:rPr>
+        <w:tab/>
+      </w:r>
+      <w:r>
+        <w:rPr>
+          <w:rFonts w:hint="eastAsia" w:asciiTheme="minorEastAsia" w:hAnsiTheme="minorEastAsia" w:cstheme="minorEastAsia"/>
+          <w:b/>
+          <w:bCs/>
+          <w:color w:val="auto"/>
+          <w:sz w:val="21"/>
+          <w:szCs w:val="21"/>
+          <w:u w:val="single"/>
+          <w:shd w:val="clear" w:color="auto" w:fill="FFFFFF"/>
+          <w:lang w:val="en-US" w:eastAsia="zh-CN"/>
+        </w:rPr>
+        <w:tab/>
+      </w:r>
+      <w:r>
+        <w:rPr>
+          <w:rFonts w:hint="eastAsia" w:asciiTheme="minorEastAsia" w:hAnsiTheme="minorEastAsia" w:cstheme="minorEastAsia"/>
+          <w:b/>
+          <w:bCs/>
+          <w:color w:val="auto"/>
+          <w:sz w:val="21"/>
+          <w:szCs w:val="21"/>
+          <w:u w:val="single"/>
+          <w:shd w:val="clear" w:color="auto" w:fill="FFFFFF"/>
+          <w:lang w:val="en-US" w:eastAsia="zh-CN"/>
+        </w:rPr>
+        <w:tab/>
+      </w:r>
+      <w:r>
+        <w:rPr>
+          <w:rFonts w:hint="eastAsia" w:asciiTheme="minorEastAsia" w:hAnsiTheme="minorEastAsia" w:cstheme="minorEastAsia"/>
+          <w:b/>
+          <w:bCs/>
+          <w:color w:val="auto"/>
+          <w:sz w:val="21"/>
+          <w:szCs w:val="21"/>
+          <w:u w:val="single"/>
+          <w:shd w:val="clear" w:color="auto" w:fill="FFFFFF"/>
+          <w:lang w:val="en-US" w:eastAsia="zh-CN"/>
+        </w:rPr>
+        <w:tab/>
+      </w:r>
+      <w:r>
+        <w:rPr>
+          <w:rFonts w:hint="eastAsia" w:asciiTheme="minorEastAsia" w:hAnsiTheme="minorEastAsia" w:cstheme="minorEastAsia"/>
+          <w:b/>
+          <w:bCs/>
+          <w:color w:val="auto"/>
+          <w:sz w:val="21"/>
+          <w:szCs w:val="21"/>
+          <w:u w:val="single"/>
+          <w:shd w:val="clear" w:color="auto" w:fill="FFFFFF"/>
+          <w:lang w:val="en-US" w:eastAsia="zh-CN"/>
+        </w:rPr>
+        <w:tab/>
+      </w:r>
+      <w:r>
+        <w:rPr>
+          <w:rFonts w:hint="eastAsia" w:asciiTheme="minorEastAsia" w:hAnsiTheme="minorEastAsia" w:cstheme="minorEastAsia"/>
+          <w:b/>
+          <w:bCs/>
+          <w:color w:val="auto"/>
+          <w:sz w:val="21"/>
+          <w:szCs w:val="21"/>
+          <w:u w:val="single"/>
+          <w:shd w:val="clear" w:color="auto" w:fill="FFFFFF"/>
+          <w:lang w:val="en-US" w:eastAsia="zh-CN"/>
+        </w:rPr>
+        <w:tab/>
+      </w:r>
+      <w:r>
+        <w:rPr>
+          <w:rFonts w:hint="eastAsia" w:asciiTheme="minorEastAsia" w:hAnsiTheme="minorEastAsia" w:cstheme="minorEastAsia"/>
+          <w:b/>
+          <w:bCs/>
+          <w:color w:val="auto"/>
+          <w:sz w:val="21"/>
+          <w:szCs w:val="21"/>
+          <w:u w:val="single"/>
+          <w:shd w:val="clear" w:color="auto" w:fill="FFFFFF"/>
+          <w:lang w:val="en-US" w:eastAsia="zh-CN"/>
+        </w:rPr>
+        <w:tab/>
+      </w:r>
+      <w:r>
+        <w:rPr>
+          <w:rFonts w:hint="eastAsia" w:asciiTheme="minorEastAsia" w:hAnsiTheme="minorEastAsia" w:cstheme="minorEastAsia"/>
+          <w:b/>
+          <w:bCs/>
+          <w:color w:val="auto"/>
+          <w:sz w:val="21"/>
+          <w:szCs w:val="21"/>
+          <w:u w:val="single"/>
+          <w:shd w:val="clear" w:color="auto" w:fill="FFFFFF"/>
+          <w:lang w:val="en-US" w:eastAsia="zh-CN"/>
+        </w:rPr>
+        <w:tab/>
+      </w:r>
+      <w:r>
+        <w:rPr>
+          <w:rFonts w:hint="eastAsia" w:asciiTheme="minorEastAsia" w:hAnsiTheme="minorEastAsia" w:cstheme="minorEastAsia"/>
+          <w:b/>
+          <w:bCs/>
+          <w:color w:val="auto"/>
+          <w:sz w:val="21"/>
+          <w:szCs w:val="21"/>
+          <w:u w:val="single"/>
+          <w:shd w:val="clear" w:color="auto" w:fill="FFFFFF"/>
+          <w:lang w:val="en-US" w:eastAsia="zh-CN"/>
+        </w:rPr>
+        <w:tab/>
+      </w:r>
+      <w:r>
+        <w:rPr>
+          <w:rFonts w:hint="eastAsia" w:asciiTheme="minorEastAsia" w:hAnsiTheme="minorEastAsia" w:cstheme="minorEastAsia"/>
+          <w:b/>
+          <w:bCs/>
+          <w:color w:val="auto"/>
+          <w:sz w:val="21"/>
+          <w:szCs w:val="21"/>
+          <w:u w:val="single"/>
+          <w:shd w:val="clear" w:color="auto" w:fill="FFFFFF"/>
+          <w:lang w:val="en-US" w:eastAsia="zh-CN"/>
+        </w:rPr>
+        <w:tab/>
+      </w:r>
+      <w:r>
+        <w:rPr>
+          <w:rFonts w:hint="eastAsia" w:asciiTheme="minorEastAsia" w:hAnsiTheme="minorEastAsia" w:cstheme="minorEastAsia"/>
+          <w:b/>
+          <w:bCs/>
+          <w:color w:val="auto"/>
+          <w:sz w:val="21"/>
+          <w:szCs w:val="21"/>
+          <w:u w:val="single"/>
+          <w:shd w:val="clear" w:color="auto" w:fill="FFFFFF"/>
+          <w:lang w:val="en-US" w:eastAsia="zh-CN"/>
+        </w:rPr>
+        <w:tab/>
+      </w:r>
+      <w:r>
+        <w:rPr>
+          <w:rFonts w:hint="eastAsia" w:asciiTheme="minorEastAsia" w:hAnsiTheme="minorEastAsia" w:cstheme="minorEastAsia"/>
+          <w:b/>
+          <w:bCs/>
+          <w:color w:val="auto"/>
+          <w:sz w:val="21"/>
+          <w:szCs w:val="21"/>
+          <w:u w:val="single"/>
+          <w:shd w:val="clear" w:color="auto" w:fill="FFFFFF"/>
+          <w:lang w:val="en-US" w:eastAsia="zh-CN"/>
+        </w:rPr>
+        <w:tab/>
       </w:r>
       <w:r>
         <w:rPr>
@@ -2735,7 +2633,29 @@
           <w:shd w:val="clear" w:color="auto" w:fill="FFFFFF"/>
           <w:lang w:val="en-US" w:eastAsia="zh-CN"/>
         </w:rPr>
-        <w:t>IEDE Visual Studio Code进行开发，Postman Juint 测试调优。</w:t>
+        <w:t xml:space="preserve">IEDE </w:t>
+      </w:r>
+      <w:r>
+        <w:rPr>
+          <w:rFonts w:hint="eastAsia" w:asciiTheme="minorEastAsia" w:hAnsiTheme="minorEastAsia" w:cstheme="minorEastAsia"/>
+          <w:color w:val="auto"/>
+          <w:sz w:val="21"/>
+          <w:szCs w:val="21"/>
+          <w:shd w:val="clear" w:color="auto" w:fill="FFFFFF"/>
+          <w:lang w:val="en-US" w:eastAsia="zh-CN"/>
+        </w:rPr>
+        <w:t>,</w:t>
+      </w:r>
+      <w:r>
+        <w:rPr>
+          <w:rFonts w:hint="eastAsia" w:asciiTheme="minorEastAsia" w:hAnsiTheme="minorEastAsia" w:eastAsiaTheme="minorEastAsia" w:cstheme="minorEastAsia"/>
+          <w:color w:val="auto"/>
+          <w:sz w:val="21"/>
+          <w:szCs w:val="21"/>
+          <w:shd w:val="clear" w:color="auto" w:fill="FFFFFF"/>
+          <w:lang w:val="en-US" w:eastAsia="zh-CN"/>
+        </w:rPr>
+        <w:t>Visual Studio Code进行开发，Postman Juint 测试调优。</w:t>
       </w:r>
     </w:p>
     <w:p>
@@ -2833,14 +2753,14 @@
       </w:pPr>
       <w:r>
         <w:rPr>
-          <w:rFonts w:hint="eastAsia" w:asciiTheme="minorEastAsia" w:hAnsiTheme="minorEastAsia" w:eastAsiaTheme="minorEastAsia" w:cstheme="minorEastAsia"/>
-          <w:color w:val="auto"/>
-          <w:sz w:val="21"/>
-          <w:szCs w:val="21"/>
-          <w:shd w:val="clear" w:color="auto" w:fill="FFFFFF"/>
-          <w:lang w:eastAsia="zh-CN"/>
-        </w:rPr>
-        <w:t>精通</w:t>
+          <w:rFonts w:hint="eastAsia" w:asciiTheme="minorEastAsia" w:hAnsiTheme="minorEastAsia" w:cstheme="minorEastAsia"/>
+          <w:color w:val="auto"/>
+          <w:sz w:val="21"/>
+          <w:szCs w:val="21"/>
+          <w:shd w:val="clear" w:color="auto" w:fill="FFFFFF"/>
+          <w:lang w:val="en-US" w:eastAsia="zh-CN"/>
+        </w:rPr>
+        <w:t>熟悉</w:t>
       </w:r>
       <w:r>
         <w:rPr>
